--- a/szablon opisu projektu.docx
+++ b/szablon opisu projektu.docx
@@ -29,13 +29,13 @@
         <w:tblLook w:val="04A0" w:firstRow="1" w:lastRow="0" w:firstColumn="1" w:lastColumn="0" w:noHBand="0" w:noVBand="1"/>
       </w:tblPr>
       <w:tblGrid>
-        <w:gridCol w:w="2152"/>
-        <w:gridCol w:w="391"/>
-        <w:gridCol w:w="2130"/>
-        <w:gridCol w:w="272"/>
-        <w:gridCol w:w="1569"/>
-        <w:gridCol w:w="230"/>
-        <w:gridCol w:w="2611"/>
+        <w:gridCol w:w="1207"/>
+        <w:gridCol w:w="578"/>
+        <w:gridCol w:w="4144"/>
+        <w:gridCol w:w="267"/>
+        <w:gridCol w:w="1172"/>
+        <w:gridCol w:w="183"/>
+        <w:gridCol w:w="1804"/>
       </w:tblGrid>
       <w:tr>
         <w:trPr>
@@ -314,7 +314,7 @@
               <w:rPr>
                 <w:sz w:val="20"/>
               </w:rPr>
-              <w:t xml:space="preserve">Link </w:t>
+              <w:t>https://github.com/michalc200011/PAM_Michal_Cyran</w:t>
             </w:r>
           </w:p>
         </w:tc>
@@ -374,13 +374,7 @@
               <w:rPr>
                 <w:sz w:val="20"/>
               </w:rPr>
-              <w:t>2022/2023</w:t>
-            </w:r>
-            <w:r>
-              <w:rPr>
-                <w:sz w:val="20"/>
-              </w:rPr>
-              <w:t xml:space="preserve"> </w:t>
+              <w:t xml:space="preserve">2022/2023 </w:t>
             </w:r>
           </w:p>
         </w:tc>
